--- a/2017a/图像.docx
+++ b/2017a/图像.docx
@@ -25,7 +25,7 @@
                     </pic:cNvPicPr>
                   </pic:nvPicPr>
                   <pic:blipFill>
-                    <a:blip r:embed="rId6">
+                    <a:blip r:embed="rId4">
                       <a:extLst>
                         <a:ext uri="{28A0092B-C50C-407E-A947-70E740481C1C}">
                           <a14:useLocalDpi xmlns:a14="http://schemas.microsoft.com/office/drawing/2010/main" val="0"/>
@@ -93,6 +93,142 @@
                 <pic:pic xmlns:pic="http://schemas.openxmlformats.org/drawingml/2006/picture">
                   <pic:nvPicPr>
                     <pic:cNvPr id="0" name="Picture 2" descr="C:\Users\46104\AppData\Local\Microsoft\Windows\INetCache\Content.Word\data2.png"/>
+                    <pic:cNvPicPr>
+                      <a:picLocks noChangeAspect="1" noChangeArrowheads="1"/>
+                    </pic:cNvPicPr>
+                  </pic:nvPicPr>
+                  <pic:blipFill>
+                    <a:blip r:embed="rId5">
+                      <a:extLst>
+                        <a:ext uri="{28A0092B-C50C-407E-A947-70E740481C1C}">
+                          <a14:useLocalDpi xmlns:a14="http://schemas.microsoft.com/office/drawing/2010/main" val="0"/>
+                        </a:ext>
+                      </a:extLst>
+                    </a:blip>
+                    <a:srcRect/>
+                    <a:stretch>
+                      <a:fillRect/>
+                    </a:stretch>
+                  </pic:blipFill>
+                  <pic:spPr bwMode="auto">
+                    <a:xfrm rot="5400000">
+                      <a:off x="0" y="0"/>
+                      <a:ext cx="1714500" cy="4876800"/>
+                    </a:xfrm>
+                    <a:prstGeom prst="rect">
+                      <a:avLst/>
+                    </a:prstGeom>
+                    <a:noFill/>
+                    <a:ln>
+                      <a:noFill/>
+                    </a:ln>
+                  </pic:spPr>
+                </pic:pic>
+              </a:graphicData>
+            </a:graphic>
+          </wp:inline>
+        </w:drawing>
+      </w:r>
+      <w:r>
+        <w:t xml:space="preserve"> </w:t>
+      </w:r>
+      <w:r>
+        <w:rPr>
+          <w:rFonts w:hint="eastAsia"/>
+        </w:rPr>
+        <w:t>02</w:t>
+      </w:r>
+    </w:p>
+    <w:p/>
+    <w:p/>
+    <w:p/>
+    <w:p/>
+    <w:p>
+      <w:r>
+        <w:rPr>
+          <w:noProof/>
+        </w:rPr>
+        <w:drawing>
+          <wp:inline distT="0" distB="0" distL="0" distR="0">
+            <wp:extent cx="1714500" cy="4876800"/>
+            <wp:effectExtent l="0" t="0" r="0" b="0"/>
+            <wp:docPr id="3" name="图片 3" descr="C:\Users\46104\AppData\Local\Microsoft\Windows\INetCache\Content.Word\data3.png"/>
+            <wp:cNvGraphicFramePr>
+              <a:graphicFrameLocks xmlns:a="http://schemas.openxmlformats.org/drawingml/2006/main" noChangeAspect="1"/>
+            </wp:cNvGraphicFramePr>
+            <a:graphic xmlns:a="http://schemas.openxmlformats.org/drawingml/2006/main">
+              <a:graphicData uri="http://schemas.openxmlformats.org/drawingml/2006/picture">
+                <pic:pic xmlns:pic="http://schemas.openxmlformats.org/drawingml/2006/picture">
+                  <pic:nvPicPr>
+                    <pic:cNvPr id="0" name="Picture 3" descr="C:\Users\46104\AppData\Local\Microsoft\Windows\INetCache\Content.Word\data3.png"/>
+                    <pic:cNvPicPr>
+                      <a:picLocks noChangeAspect="1" noChangeArrowheads="1"/>
+                    </pic:cNvPicPr>
+                  </pic:nvPicPr>
+                  <pic:blipFill>
+                    <a:blip r:embed="rId6">
+                      <a:extLst>
+                        <a:ext uri="{28A0092B-C50C-407E-A947-70E740481C1C}">
+                          <a14:useLocalDpi xmlns:a14="http://schemas.microsoft.com/office/drawing/2010/main" val="0"/>
+                        </a:ext>
+                      </a:extLst>
+                    </a:blip>
+                    <a:srcRect/>
+                    <a:stretch>
+                      <a:fillRect/>
+                    </a:stretch>
+                  </pic:blipFill>
+                  <pic:spPr bwMode="auto">
+                    <a:xfrm rot="5400000">
+                      <a:off x="0" y="0"/>
+                      <a:ext cx="1714500" cy="4876800"/>
+                    </a:xfrm>
+                    <a:prstGeom prst="rect">
+                      <a:avLst/>
+                    </a:prstGeom>
+                    <a:noFill/>
+                    <a:ln>
+                      <a:noFill/>
+                    </a:ln>
+                  </pic:spPr>
+                </pic:pic>
+              </a:graphicData>
+            </a:graphic>
+          </wp:inline>
+        </w:drawing>
+      </w:r>
+      <w:r>
+        <w:t xml:space="preserve"> </w:t>
+      </w:r>
+      <w:r>
+        <w:rPr>
+          <w:rFonts w:hint="eastAsia"/>
+        </w:rPr>
+        <w:t>03</w:t>
+      </w:r>
+    </w:p>
+    <w:p/>
+    <w:p/>
+    <w:p/>
+    <w:p/>
+    <w:p>
+      <w:r>
+        <w:rPr>
+          <w:noProof/>
+        </w:rPr>
+        <w:drawing>
+          <wp:inline distT="0" distB="0" distL="0" distR="0">
+            <wp:extent cx="1714500" cy="4876800"/>
+            <wp:effectExtent l="0" t="0" r="0" b="0"/>
+            <wp:docPr id="4" name="图片 4" descr="C:\Users\46104\AppData\Local\Microsoft\Windows\INetCache\Content.Word\data5.png"/>
+            <wp:cNvGraphicFramePr>
+              <a:graphicFrameLocks xmlns:a="http://schemas.openxmlformats.org/drawingml/2006/main" noChangeAspect="1"/>
+            </wp:cNvGraphicFramePr>
+            <a:graphic xmlns:a="http://schemas.openxmlformats.org/drawingml/2006/main">
+              <a:graphicData uri="http://schemas.openxmlformats.org/drawingml/2006/picture">
+                <pic:pic xmlns:pic="http://schemas.openxmlformats.org/drawingml/2006/picture">
+                  <pic:nvPicPr>
+                    <pic:cNvPr id="0" name="Picture 4" descr="C:\Users\46104\AppData\Local\Microsoft\Windows\INetCache\Content.Word\data5.png"/>
                     <pic:cNvPicPr>
                       <a:picLocks noChangeAspect="1" noChangeArrowheads="1"/>
                     </pic:cNvPicPr>
@@ -136,11 +272,27 @@
         <w:rPr>
           <w:rFonts w:hint="eastAsia"/>
         </w:rPr>
-        <w:t>02</w:t>
-      </w:r>
-    </w:p>
-    <w:p/>
-    <w:p/>
+        <w:t>05</w:t>
+      </w:r>
+    </w:p>
+    <w:p>
+      <w:pPr>
+        <w:widowControl/>
+        <w:jc w:val="left"/>
+      </w:pPr>
+      <w:r>
+        <w:br w:type="page"/>
+      </w:r>
+    </w:p>
+    <w:p>
+      <w:r>
+        <w:rPr>
+          <w:rFonts w:hint="eastAsia"/>
+        </w:rPr>
+        <w:lastRenderedPageBreak/>
+        <w:t>对附件2处理</w:t>
+      </w:r>
+    </w:p>
     <w:p/>
     <w:p/>
     <w:p>
@@ -151,8 +303,8 @@
         <w:drawing>
           <wp:inline distT="0" distB="0" distL="0" distR="0">
             <wp:extent cx="1714500" cy="4876800"/>
-            <wp:effectExtent l="0" t="0" r="0" b="0"/>
-            <wp:docPr id="3" name="图片 3" descr="C:\Users\46104\AppData\Local\Microsoft\Windows\INetCache\Content.Word\data3.png"/>
+            <wp:effectExtent l="19050" t="19050" r="19050" b="19050"/>
+            <wp:docPr id="6" name="图片 6" descr="C:\Users\46104\AppData\Local\Microsoft\Windows\INetCache\Content.Word\LINE_canny.bmp"/>
             <wp:cNvGraphicFramePr>
               <a:graphicFrameLocks xmlns:a="http://schemas.openxmlformats.org/drawingml/2006/main" noChangeAspect="1"/>
             </wp:cNvGraphicFramePr>
@@ -160,7 +312,7 @@
               <a:graphicData uri="http://schemas.openxmlformats.org/drawingml/2006/picture">
                 <pic:pic xmlns:pic="http://schemas.openxmlformats.org/drawingml/2006/picture">
                   <pic:nvPicPr>
-                    <pic:cNvPr id="0" name="Picture 3" descr="C:\Users\46104\AppData\Local\Microsoft\Windows\INetCache\Content.Word\data3.png"/>
+                    <pic:cNvPr id="0" name="Picture 2" descr="C:\Users\46104\AppData\Local\Microsoft\Windows\INetCache\Content.Word\LINE_canny.bmp"/>
                     <pic:cNvPicPr>
                       <a:picLocks noChangeAspect="1" noChangeArrowheads="1"/>
                     </pic:cNvPicPr>
@@ -188,7 +340,9 @@
                     </a:prstGeom>
                     <a:noFill/>
                     <a:ln>
-                      <a:noFill/>
+                      <a:solidFill>
+                        <a:schemeClr val="tx1"/>
+                      </a:solidFill>
                     </a:ln>
                   </pic:spPr>
                 </pic:pic>
@@ -197,17 +351,14 @@
           </wp:inline>
         </w:drawing>
       </w:r>
-      <w:r>
-        <w:t xml:space="preserve"> </w:t>
-      </w:r>
-      <w:r>
-        <w:rPr>
-          <w:rFonts w:hint="eastAsia"/>
-        </w:rPr>
-        <w:t>03</w:t>
-      </w:r>
-    </w:p>
-    <w:p/>
+    </w:p>
+    <w:p>
+      <w:proofErr w:type="spellStart"/>
+      <w:r>
+        <w:t>LINE_canny</w:t>
+      </w:r>
+      <w:proofErr w:type="spellEnd"/>
+    </w:p>
     <w:p/>
     <w:p/>
     <w:p/>
@@ -219,8 +370,8 @@
         <w:drawing>
           <wp:inline distT="0" distB="0" distL="0" distR="0">
             <wp:extent cx="1714500" cy="4876800"/>
-            <wp:effectExtent l="0" t="0" r="0" b="0"/>
-            <wp:docPr id="4" name="图片 4" descr="C:\Users\46104\AppData\Local\Microsoft\Windows\INetCache\Content.Word\data5.png"/>
+            <wp:effectExtent l="19050" t="19050" r="19050" b="19050"/>
+            <wp:docPr id="7" name="图片 7" descr="C:\Users\46104\AppData\Local\Microsoft\Windows\INetCache\Content.Word\LINE_log.bmp"/>
             <wp:cNvGraphicFramePr>
               <a:graphicFrameLocks xmlns:a="http://schemas.openxmlformats.org/drawingml/2006/main" noChangeAspect="1"/>
             </wp:cNvGraphicFramePr>
@@ -228,7 +379,7 @@
               <a:graphicData uri="http://schemas.openxmlformats.org/drawingml/2006/picture">
                 <pic:pic xmlns:pic="http://schemas.openxmlformats.org/drawingml/2006/picture">
                   <pic:nvPicPr>
-                    <pic:cNvPr id="0" name="Picture 4" descr="C:\Users\46104\AppData\Local\Microsoft\Windows\INetCache\Content.Word\data5.png"/>
+                    <pic:cNvPr id="0" name="Picture 3" descr="C:\Users\46104\AppData\Local\Microsoft\Windows\INetCache\Content.Word\LINE_log.bmp"/>
                     <pic:cNvPicPr>
                       <a:picLocks noChangeAspect="1" noChangeArrowheads="1"/>
                     </pic:cNvPicPr>
@@ -256,7 +407,9 @@
                     </a:prstGeom>
                     <a:noFill/>
                     <a:ln>
-                      <a:noFill/>
+                      <a:solidFill>
+                        <a:schemeClr val="tx1"/>
+                      </a:solidFill>
                     </a:ln>
                   </pic:spPr>
                 </pic:pic>
@@ -265,15 +418,13 @@
           </wp:inline>
         </w:drawing>
       </w:r>
-      <w:r>
-        <w:t xml:space="preserve"> </w:t>
-      </w:r>
-      <w:r>
-        <w:rPr>
-          <w:rFonts w:hint="eastAsia"/>
-        </w:rPr>
-        <w:t>05</w:t>
-      </w:r>
+    </w:p>
+    <w:p>
+      <w:proofErr w:type="spellStart"/>
+      <w:r>
+        <w:t>LINE_log</w:t>
+      </w:r>
+      <w:proofErr w:type="spellEnd"/>
     </w:p>
     <w:p/>
     <w:p>
@@ -285,18 +436,17 @@
         <w:br w:type="page"/>
       </w:r>
     </w:p>
-    <w:p/>
-    <w:p/>
     <w:p>
       <w:r>
         <w:rPr>
           <w:noProof/>
         </w:rPr>
+        <w:lastRenderedPageBreak/>
         <w:drawing>
           <wp:inline distT="0" distB="0" distL="0" distR="0">
             <wp:extent cx="1714500" cy="4876800"/>
             <wp:effectExtent l="19050" t="19050" r="19050" b="19050"/>
-            <wp:docPr id="5" name="图片 5" descr="C:\Users\46104\AppData\Local\Microsoft\Windows\INetCache\Content.Word\LINE_canny.bmp"/>
+            <wp:docPr id="8" name="图片 8" descr="C:\Users\46104\AppData\Local\Microsoft\Windows\INetCache\Content.Word\LINE_prewitt.bmp"/>
             <wp:cNvGraphicFramePr>
               <a:graphicFrameLocks xmlns:a="http://schemas.openxmlformats.org/drawingml/2006/main" noChangeAspect="1"/>
             </wp:cNvGraphicFramePr>
@@ -304,7 +454,7 @@
               <a:graphicData uri="http://schemas.openxmlformats.org/drawingml/2006/picture">
                 <pic:pic xmlns:pic="http://schemas.openxmlformats.org/drawingml/2006/picture">
                   <pic:nvPicPr>
-                    <pic:cNvPr id="0" name="Picture 1" descr="C:\Users\46104\AppData\Local\Microsoft\Windows\INetCache\Content.Word\LINE_canny.bmp"/>
+                    <pic:cNvPr id="0" name="Picture 4" descr="C:\Users\46104\AppData\Local\Microsoft\Windows\INetCache\Content.Word\LINE_prewitt.bmp"/>
                     <pic:cNvPicPr>
                       <a:picLocks noChangeAspect="1" noChangeArrowheads="1"/>
                     </pic:cNvPicPr>
@@ -345,9 +495,11 @@
       </w:r>
     </w:p>
     <w:p>
-      <w:r>
-        <w:t>LINE_canny</w:t>
-      </w:r>
+      <w:proofErr w:type="spellStart"/>
+      <w:r>
+        <w:t>LINE_prewitt</w:t>
+      </w:r>
+      <w:proofErr w:type="spellEnd"/>
     </w:p>
     <w:p/>
     <w:p/>
@@ -361,7 +513,7 @@
           <wp:inline distT="0" distB="0" distL="0" distR="0">
             <wp:extent cx="1714500" cy="4876800"/>
             <wp:effectExtent l="19050" t="19050" r="19050" b="19050"/>
-            <wp:docPr id="6" name="图片 6" descr="C:\Users\46104\AppData\Local\Microsoft\Windows\INetCache\Content.Word\LINE_log.bmp"/>
+            <wp:docPr id="9" name="图片 9" descr="C:\Users\46104\AppData\Local\Microsoft\Windows\INetCache\Content.Word\LINE_roberts.bmp"/>
             <wp:cNvGraphicFramePr>
               <a:graphicFrameLocks xmlns:a="http://schemas.openxmlformats.org/drawingml/2006/main" noChangeAspect="1"/>
             </wp:cNvGraphicFramePr>
@@ -369,7 +521,7 @@
               <a:graphicData uri="http://schemas.openxmlformats.org/drawingml/2006/picture">
                 <pic:pic xmlns:pic="http://schemas.openxmlformats.org/drawingml/2006/picture">
                   <pic:nvPicPr>
-                    <pic:cNvPr id="0" name="Picture 2" descr="C:\Users\46104\AppData\Local\Microsoft\Windows\INetCache\Content.Word\LINE_log.bmp"/>
+                    <pic:cNvPr id="0" name="Picture 5" descr="C:\Users\46104\AppData\Local\Microsoft\Windows\INetCache\Content.Word\LINE_roberts.bmp"/>
                     <pic:cNvPicPr>
                       <a:picLocks noChangeAspect="1" noChangeArrowheads="1"/>
                     </pic:cNvPicPr>
@@ -410,33 +562,31 @@
       </w:r>
     </w:p>
     <w:p>
-      <w:r>
-        <w:t>LINE_log</w:t>
-      </w:r>
+      <w:proofErr w:type="spellStart"/>
+      <w:r>
+        <w:t>LINE_roberts</w:t>
+      </w:r>
+      <w:proofErr w:type="spellEnd"/>
     </w:p>
     <w:p/>
     <w:p/>
     <w:p>
       <w:pPr>
-        <w:widowControl/>
-        <w:jc w:val="left"/>
+        <w:rPr>
+          <w:noProof/>
+        </w:rPr>
       </w:pPr>
-      <w:r>
-        <w:br w:type="page"/>
-      </w:r>
-    </w:p>
-    <w:p/>
-    <w:p>
-      <w:r>
-        <w:rPr>
-          <w:rFonts w:hint="eastAsia"/>
+    </w:p>
+    <w:p>
+      <w:r>
+        <w:rPr>
           <w:noProof/>
         </w:rPr>
         <w:drawing>
           <wp:inline distT="0" distB="0" distL="0" distR="0">
             <wp:extent cx="1714500" cy="4876800"/>
             <wp:effectExtent l="19050" t="19050" r="19050" b="19050"/>
-            <wp:docPr id="7" name="图片 7" descr="C:\Users\46104\AppData\Local\Microsoft\Windows\INetCache\Content.Word\LINE_prewitt.bmp"/>
+            <wp:docPr id="11" name="图片 11" descr="C:\Users\46104\AppData\Local\Microsoft\Windows\INetCache\Content.Word\LINE_soble.bmp"/>
             <wp:cNvGraphicFramePr>
               <a:graphicFrameLocks xmlns:a="http://schemas.openxmlformats.org/drawingml/2006/main" noChangeAspect="1"/>
             </wp:cNvGraphicFramePr>
@@ -444,7 +594,7 @@
               <a:graphicData uri="http://schemas.openxmlformats.org/drawingml/2006/picture">
                 <pic:pic xmlns:pic="http://schemas.openxmlformats.org/drawingml/2006/picture">
                   <pic:nvPicPr>
-                    <pic:cNvPr id="0" name="Picture 3" descr="C:\Users\46104\AppData\Local\Microsoft\Windows\INetCache\Content.Word\LINE_prewitt.bmp"/>
+                    <pic:cNvPr id="0" name="Picture 7" descr="C:\Users\46104\AppData\Local\Microsoft\Windows\INetCache\Content.Word\LINE_soble.bmp"/>
                     <pic:cNvPicPr>
                       <a:picLocks noChangeAspect="1" noChangeArrowheads="1"/>
                     </pic:cNvPicPr>
@@ -485,13 +635,20 @@
       </w:r>
     </w:p>
     <w:p>
-      <w:r>
-        <w:t>LINE_prewitt</w:t>
-      </w:r>
-    </w:p>
-    <w:p/>
-    <w:p/>
-    <w:p/>
+      <w:proofErr w:type="spellStart"/>
+      <w:r>
+        <w:t>LINE_soble</w:t>
+      </w:r>
+      <w:proofErr w:type="spellEnd"/>
+    </w:p>
+    <w:p/>
+    <w:p>
+      <w:pPr>
+        <w:rPr>
+          <w:rFonts w:hint="eastAsia"/>
+        </w:rPr>
+      </w:pPr>
+    </w:p>
     <w:p>
       <w:r>
         <w:rPr>
@@ -501,7 +658,7 @@
           <wp:inline distT="0" distB="0" distL="0" distR="0">
             <wp:extent cx="1714500" cy="4876800"/>
             <wp:effectExtent l="19050" t="19050" r="19050" b="19050"/>
-            <wp:docPr id="8" name="图片 8" descr="C:\Users\46104\AppData\Local\Microsoft\Windows\INetCache\Content.Word\LINE_roberts.bmp"/>
+            <wp:docPr id="5" name="图片 5" descr="C:\Users\46104\AppData\Local\Microsoft\Windows\INetCache\Content.Word\BW0.png"/>
             <wp:cNvGraphicFramePr>
               <a:graphicFrameLocks xmlns:a="http://schemas.openxmlformats.org/drawingml/2006/main" noChangeAspect="1"/>
             </wp:cNvGraphicFramePr>
@@ -509,7 +666,7 @@
               <a:graphicData uri="http://schemas.openxmlformats.org/drawingml/2006/picture">
                 <pic:pic xmlns:pic="http://schemas.openxmlformats.org/drawingml/2006/picture">
                   <pic:nvPicPr>
-                    <pic:cNvPr id="0" name="Picture 4" descr="C:\Users\46104\AppData\Local\Microsoft\Windows\INetCache\Content.Word\LINE_roberts.bmp"/>
+                    <pic:cNvPr id="0" name="Picture 1" descr="C:\Users\46104\AppData\Local\Microsoft\Windows\INetCache\Content.Word\BW0.png"/>
                     <pic:cNvPicPr>
                       <a:picLocks noChangeAspect="1" noChangeArrowheads="1"/>
                     </pic:cNvPicPr>
@@ -551,22 +708,35 @@
     </w:p>
     <w:p>
       <w:r>
-        <w:t>LINE_roberts</w:t>
-      </w:r>
-    </w:p>
-    <w:p/>
-    <w:p/>
-    <w:p/>
-    <w:p>
+        <w:rPr>
+          <w:rFonts w:hint="eastAsia"/>
+        </w:rPr>
+        <w:t>二次手工整理</w:t>
+      </w:r>
+    </w:p>
+    <w:p>
+      <w:pPr>
+        <w:widowControl/>
+        <w:jc w:val="left"/>
+      </w:pPr>
+      <w:r>
+        <w:br w:type="page"/>
+      </w:r>
+    </w:p>
+    <w:p>
+      <w:pPr>
+        <w:jc w:val="center"/>
+      </w:pPr>
       <w:r>
         <w:rPr>
           <w:noProof/>
         </w:rPr>
+        <w:lastRenderedPageBreak/>
         <w:drawing>
           <wp:inline distT="0" distB="0" distL="0" distR="0">
-            <wp:extent cx="1714500" cy="4876800"/>
-            <wp:effectExtent l="19050" t="19050" r="19050" b="19050"/>
-            <wp:docPr id="9" name="图片 9" descr="C:\Users\46104\AppData\Local\Microsoft\Windows\INetCache\Content.Word\LINE_soble.bmp"/>
+            <wp:extent cx="3298404" cy="9382125"/>
+            <wp:effectExtent l="19050" t="19050" r="16510" b="9525"/>
+            <wp:docPr id="10" name="图片 10" descr="C:\Users\46104\AppData\Local\Microsoft\Windows\INetCache\Content.Word\BW0.png"/>
             <wp:cNvGraphicFramePr>
               <a:graphicFrameLocks xmlns:a="http://schemas.openxmlformats.org/drawingml/2006/main" noChangeAspect="1"/>
             </wp:cNvGraphicFramePr>
@@ -574,7 +744,7 @@
               <a:graphicData uri="http://schemas.openxmlformats.org/drawingml/2006/picture">
                 <pic:pic xmlns:pic="http://schemas.openxmlformats.org/drawingml/2006/picture">
                   <pic:nvPicPr>
-                    <pic:cNvPr id="0" name="Picture 5" descr="C:\Users\46104\AppData\Local\Microsoft\Windows\INetCache\Content.Word\LINE_soble.bmp"/>
+                    <pic:cNvPr id="0" name="Picture 1" descr="C:\Users\46104\AppData\Local\Microsoft\Windows\INetCache\Content.Word\BW0.png"/>
                     <pic:cNvPicPr>
                       <a:picLocks noChangeAspect="1" noChangeArrowheads="1"/>
                     </pic:cNvPicPr>
@@ -593,9 +763,9 @@
                     </a:stretch>
                   </pic:blipFill>
                   <pic:spPr bwMode="auto">
-                    <a:xfrm rot="5400000">
+                    <a:xfrm>
                       <a:off x="0" y="0"/>
-                      <a:ext cx="1714500" cy="4876800"/>
+                      <a:ext cx="3301497" cy="9390923"/>
                     </a:xfrm>
                     <a:prstGeom prst="rect">
                       <a:avLst/>
@@ -615,8 +785,17 @@
       </w:r>
     </w:p>
     <w:p>
-      <w:r>
-        <w:t>LINE_soble</w:t>
+      <w:pPr>
+        <w:jc w:val="center"/>
+        <w:rPr>
+          <w:rFonts w:hint="eastAsia"/>
+        </w:rPr>
+      </w:pPr>
+      <w:r>
+        <w:rPr>
+          <w:rFonts w:hint="eastAsia"/>
+        </w:rPr>
+        <w:t>修正图最终版本</w:t>
       </w:r>
       <w:bookmarkStart w:id="0" w:name="_GoBack"/>
       <w:bookmarkEnd w:id="0"/>
@@ -629,44 +808,6 @@
     </w:sectPr>
   </w:body>
 </w:document>
-</file>
-
-<file path=word/endnotes.xml><?xml version="1.0" encoding="utf-8"?>
-<w:endnotes xmlns:wpc="http://schemas.microsoft.com/office/word/2010/wordprocessingCanvas" xmlns:cx="http://schemas.microsoft.com/office/drawing/2014/chartex" xmlns:cx1="http://schemas.microsoft.com/office/drawing/2015/9/8/chartex" xmlns:cx2="http://schemas.microsoft.com/office/drawing/2015/10/21/chartex" xmlns:cx3="http://schemas.microsoft.com/office/drawing/2016/5/9/chartex" xmlns:cx4="http://schemas.microsoft.com/office/drawing/2016/5/10/chartex" xmlns:cx5="http://schemas.microsoft.com/office/drawing/2016/5/11/chartex" xmlns:cx6="http://schemas.microsoft.com/office/drawing/2016/5/12/chartex" xmlns:cx7="http://schemas.microsoft.com/office/drawing/2016/5/13/chartex" xmlns:cx8="http://schemas.microsoft.com/office/drawing/2016/5/14/chartex" xmlns:mc="http://schemas.openxmlformats.org/markup-compatibility/2006" xmlns:aink="http://schemas.microsoft.com/office/drawing/2016/ink" xmlns:am3d="http://schemas.microsoft.com/office/drawing/2017/model3d" xmlns:o="urn:schemas-microsoft-com:office:office" xmlns:r="http://schemas.openxmlformats.org/officeDocument/2006/relationships" xmlns:m="http://schemas.openxmlformats.org/officeDocument/2006/math" xmlns:v="urn:schemas-microsoft-com:vml" xmlns:wp14="http://schemas.microsoft.com/office/word/2010/wordprocessingDrawing" xmlns:wp="http://schemas.openxmlformats.org/drawingml/2006/wordprocessingDrawing" xmlns:w10="urn:schemas-microsoft-com:office:word" xmlns:w="http://schemas.openxmlformats.org/wordprocessingml/2006/main" xmlns:w14="http://schemas.microsoft.com/office/word/2010/wordml" xmlns:w15="http://schemas.microsoft.com/office/word/2012/wordml" xmlns:w16cid="http://schemas.microsoft.com/office/word/2016/wordml/cid" xmlns:w16se="http://schemas.microsoft.com/office/word/2015/wordml/symex" xmlns:wpg="http://schemas.microsoft.com/office/word/2010/wordprocessingGroup" xmlns:wpi="http://schemas.microsoft.com/office/word/2010/wordprocessingInk" xmlns:wne="http://schemas.microsoft.com/office/word/2006/wordml" xmlns:wps="http://schemas.microsoft.com/office/word/2010/wordprocessingShape" mc:Ignorable="w14 w15 w16se w16cid wp14">
-  <w:endnote w:type="separator" w:id="-1">
-    <w:p>
-      <w:r>
-        <w:separator/>
-      </w:r>
-    </w:p>
-  </w:endnote>
-  <w:endnote w:type="continuationSeparator" w:id="0">
-    <w:p>
-      <w:r>
-        <w:continuationSeparator/>
-      </w:r>
-    </w:p>
-  </w:endnote>
-</w:endnotes>
-</file>
-
-<file path=word/footnotes.xml><?xml version="1.0" encoding="utf-8"?>
-<w:footnotes xmlns:wpc="http://schemas.microsoft.com/office/word/2010/wordprocessingCanvas" xmlns:cx="http://schemas.microsoft.com/office/drawing/2014/chartex" xmlns:cx1="http://schemas.microsoft.com/office/drawing/2015/9/8/chartex" xmlns:cx2="http://schemas.microsoft.com/office/drawing/2015/10/21/chartex" xmlns:cx3="http://schemas.microsoft.com/office/drawing/2016/5/9/chartex" xmlns:cx4="http://schemas.microsoft.com/office/drawing/2016/5/10/chartex" xmlns:cx5="http://schemas.microsoft.com/office/drawing/2016/5/11/chartex" xmlns:cx6="http://schemas.microsoft.com/office/drawing/2016/5/12/chartex" xmlns:cx7="http://schemas.microsoft.com/office/drawing/2016/5/13/chartex" xmlns:cx8="http://schemas.microsoft.com/office/drawing/2016/5/14/chartex" xmlns:mc="http://schemas.openxmlformats.org/markup-compatibility/2006" xmlns:aink="http://schemas.microsoft.com/office/drawing/2016/ink" xmlns:am3d="http://schemas.microsoft.com/office/drawing/2017/model3d" xmlns:o="urn:schemas-microsoft-com:office:office" xmlns:r="http://schemas.openxmlformats.org/officeDocument/2006/relationships" xmlns:m="http://schemas.openxmlformats.org/officeDocument/2006/math" xmlns:v="urn:schemas-microsoft-com:vml" xmlns:wp14="http://schemas.microsoft.com/office/word/2010/wordprocessingDrawing" xmlns:wp="http://schemas.openxmlformats.org/drawingml/2006/wordprocessingDrawing" xmlns:w10="urn:schemas-microsoft-com:office:word" xmlns:w="http://schemas.openxmlformats.org/wordprocessingml/2006/main" xmlns:w14="http://schemas.microsoft.com/office/word/2010/wordml" xmlns:w15="http://schemas.microsoft.com/office/word/2012/wordml" xmlns:w16cid="http://schemas.microsoft.com/office/word/2016/wordml/cid" xmlns:w16se="http://schemas.microsoft.com/office/word/2015/wordml/symex" xmlns:wpg="http://schemas.microsoft.com/office/word/2010/wordprocessingGroup" xmlns:wpi="http://schemas.microsoft.com/office/word/2010/wordprocessingInk" xmlns:wne="http://schemas.microsoft.com/office/word/2006/wordml" xmlns:wps="http://schemas.microsoft.com/office/word/2010/wordprocessingShape" mc:Ignorable="w14 w15 w16se w16cid wp14">
-  <w:footnote w:type="separator" w:id="-1">
-    <w:p>
-      <w:r>
-        <w:separator/>
-      </w:r>
-    </w:p>
-  </w:footnote>
-  <w:footnote w:type="continuationSeparator" w:id="0">
-    <w:p>
-      <w:r>
-        <w:continuationSeparator/>
-      </w:r>
-    </w:p>
-  </w:footnote>
-</w:footnotes>
 </file>
 
 <file path=word/styles.xml><?xml version="1.0" encoding="utf-8"?>
@@ -1095,71 +1236,6 @@
     <w:semiHidden/>
     <w:unhideWhenUsed/>
   </w:style>
-  <w:style w:type="paragraph" w:styleId="a3">
-    <w:name w:val="header"/>
-    <w:basedOn w:val="a"/>
-    <w:link w:val="a4"/>
-    <w:uiPriority w:val="99"/>
-    <w:unhideWhenUsed/>
-    <w:rsid w:val="007B4D69"/>
-    <w:pPr>
-      <w:pBdr>
-        <w:bottom w:val="single" w:sz="6" w:space="1" w:color="auto"/>
-      </w:pBdr>
-      <w:tabs>
-        <w:tab w:val="center" w:pos="4153"/>
-        <w:tab w:val="right" w:pos="8306"/>
-      </w:tabs>
-      <w:snapToGrid w:val="0"/>
-      <w:jc w:val="center"/>
-    </w:pPr>
-    <w:rPr>
-      <w:sz w:val="18"/>
-      <w:szCs w:val="18"/>
-    </w:rPr>
-  </w:style>
-  <w:style w:type="character" w:customStyle="1" w:styleId="a4">
-    <w:name w:val="页眉 字符"/>
-    <w:basedOn w:val="a0"/>
-    <w:link w:val="a3"/>
-    <w:uiPriority w:val="99"/>
-    <w:rsid w:val="007B4D69"/>
-    <w:rPr>
-      <w:sz w:val="18"/>
-      <w:szCs w:val="18"/>
-    </w:rPr>
-  </w:style>
-  <w:style w:type="paragraph" w:styleId="a5">
-    <w:name w:val="footer"/>
-    <w:basedOn w:val="a"/>
-    <w:link w:val="a6"/>
-    <w:uiPriority w:val="99"/>
-    <w:unhideWhenUsed/>
-    <w:rsid w:val="007B4D69"/>
-    <w:pPr>
-      <w:tabs>
-        <w:tab w:val="center" w:pos="4153"/>
-        <w:tab w:val="right" w:pos="8306"/>
-      </w:tabs>
-      <w:snapToGrid w:val="0"/>
-      <w:jc w:val="left"/>
-    </w:pPr>
-    <w:rPr>
-      <w:sz w:val="18"/>
-      <w:szCs w:val="18"/>
-    </w:rPr>
-  </w:style>
-  <w:style w:type="character" w:customStyle="1" w:styleId="a6">
-    <w:name w:val="页脚 字符"/>
-    <w:basedOn w:val="a0"/>
-    <w:link w:val="a5"/>
-    <w:uiPriority w:val="99"/>
-    <w:rsid w:val="007B4D69"/>
-    <w:rPr>
-      <w:sz w:val="18"/>
-      <w:szCs w:val="18"/>
-    </w:rPr>
-  </w:style>
 </w:styles>
 </file>
 
